--- a/document/Assignment4/Assignment4Report.docx
+++ b/document/Assignment4/Assignment4Report.docx
@@ -31,7 +31,7 @@
           <w:rFonts w:asciiTheme="minorHAnsi" w:hAnsiTheme="minorHAnsi"/>
           <w:sz w:val="32"/>
         </w:rPr>
-        <w:t>Assignment2</w:t>
+        <w:t>Assignment4</w:t>
       </w:r>
       <w:r>
         <w:rPr>
@@ -211,18 +211,516 @@
         <w:t>d. Compare the CPU times with the running times of the three algorithms (discussed in class) and comment on asymptotic running time of the corresponding algorithms. </w:t>
       </w:r>
     </w:p>
+    <w:p>
+      <w:pPr>
+        <w:rPr>
+          <w:b/>
+        </w:rPr>
+      </w:pPr>
+      <w:r>
+        <w:rPr>
+          <w:b/>
+        </w:rPr>
+        <w:t>Answer:</w:t>
+      </w:r>
+    </w:p>
+    <w:p>
+      <w:r>
+        <w:rPr>
+          <w:noProof/>
+        </w:rPr>
+        <w:drawing>
+          <wp:inline distT="0" distB="0" distL="0" distR="0" wp14:anchorId="5BBB8092" wp14:editId="112A5B7E">
+            <wp:extent cx="5943600" cy="394335"/>
+            <wp:effectExtent l="0" t="0" r="0" b="12065"/>
+            <wp:docPr id="1" name="Picture 1"/>
+            <wp:cNvGraphicFramePr>
+              <a:graphicFrameLocks xmlns:a="http://schemas.openxmlformats.org/drawingml/2006/main" noChangeAspect="1"/>
+            </wp:cNvGraphicFramePr>
+            <a:graphic xmlns:a="http://schemas.openxmlformats.org/drawingml/2006/main">
+              <a:graphicData uri="http://schemas.openxmlformats.org/drawingml/2006/picture">
+                <pic:pic xmlns:pic="http://schemas.openxmlformats.org/drawingml/2006/picture">
+                  <pic:nvPicPr>
+                    <pic:cNvPr id="1" name=""/>
+                    <pic:cNvPicPr/>
+                  </pic:nvPicPr>
+                  <pic:blipFill>
+                    <a:blip r:embed="rId5"/>
+                    <a:stretch>
+                      <a:fillRect/>
+                    </a:stretch>
+                  </pic:blipFill>
+                  <pic:spPr>
+                    <a:xfrm>
+                      <a:off x="0" y="0"/>
+                      <a:ext cx="5943600" cy="394335"/>
+                    </a:xfrm>
+                    <a:prstGeom prst="rect">
+                      <a:avLst/>
+                    </a:prstGeom>
+                  </pic:spPr>
+                </pic:pic>
+              </a:graphicData>
+            </a:graphic>
+          </wp:inline>
+        </w:drawing>
+      </w:r>
+    </w:p>
+    <w:p>
+      <w:pPr>
+        <w:rPr>
+          <w:color w:val="4472C4" w:themeColor="accent1"/>
+        </w:rPr>
+      </w:pPr>
+      <w:r>
+        <w:rPr>
+          <w:color w:val="4472C4" w:themeColor="accent1"/>
+        </w:rPr>
+        <w:t xml:space="preserve">As a result, </w:t>
+      </w:r>
+      <w:proofErr w:type="spellStart"/>
+      <w:r>
+        <w:rPr>
+          <w:color w:val="4472C4" w:themeColor="accent1"/>
+        </w:rPr>
+        <w:t>BruteForceMatch</w:t>
+      </w:r>
+      <w:proofErr w:type="spellEnd"/>
+      <w:r>
+        <w:rPr>
+          <w:color w:val="4472C4" w:themeColor="accent1"/>
+        </w:rPr>
+        <w:t xml:space="preserve"> </w:t>
+      </w:r>
+      <w:r>
+        <w:rPr>
+          <w:color w:val="4472C4" w:themeColor="accent1"/>
+        </w:rPr>
+        <w:t xml:space="preserve">cost 0.3854ms while </w:t>
+      </w:r>
+      <w:proofErr w:type="spellStart"/>
+      <w:r>
+        <w:rPr>
+          <w:color w:val="4472C4" w:themeColor="accent1"/>
+        </w:rPr>
+        <w:t>BoyerMoore</w:t>
+      </w:r>
+      <w:proofErr w:type="spellEnd"/>
+      <w:r>
+        <w:rPr>
+          <w:color w:val="4472C4" w:themeColor="accent1"/>
+        </w:rPr>
+        <w:t xml:space="preserve"> use 0.0027ms in average in each search, and KMP cost 0,0777ms in each round.</w:t>
+      </w:r>
+    </w:p>
+    <w:p/>
+    <w:p>
+      <w:r>
+        <w:rPr>
+          <w:b/>
+        </w:rPr>
+        <w:t>Task 2.</w:t>
+      </w:r>
+      <w:r>
+        <w:t xml:space="preserve"> Download file Protein.txt from the Resources. Using class TST provided in the source code: </w:t>
+      </w:r>
+    </w:p>
+    <w:p>
+      <w:pPr>
+        <w:spacing w:after="21"/>
+      </w:pPr>
+      <w:r>
+        <w:t xml:space="preserve">a. Write a program that reads file “Protein.txt” and creates a </w:t>
+      </w:r>
+      <w:proofErr w:type="spellStart"/>
+      <w:r>
+        <w:t>trie</w:t>
+      </w:r>
+      <w:proofErr w:type="spellEnd"/>
+      <w:r>
+        <w:t xml:space="preserve"> using TST. Use </w:t>
+      </w:r>
+      <w:proofErr w:type="spellStart"/>
+      <w:r>
+        <w:t>StringTokenizer</w:t>
+      </w:r>
+      <w:proofErr w:type="spellEnd"/>
+      <w:r>
+        <w:t xml:space="preserve">, </w:t>
+      </w:r>
+      <w:proofErr w:type="spellStart"/>
+      <w:r>
+        <w:t>Jsoup</w:t>
+      </w:r>
+      <w:proofErr w:type="spellEnd"/>
+      <w:r>
+        <w:t xml:space="preserve"> or a similar API to extract the words from the file. </w:t>
+      </w:r>
+    </w:p>
+    <w:p>
+      <w:r>
+        <w:t>b. Do several searches of keys “protein”, “complex”, “PPI”, “prediction”, and others, and show the occurrences of these words in file Protein.txt </w:t>
+      </w:r>
+    </w:p>
+    <w:p>
+      <w:pPr>
+        <w:rPr>
+          <w:b/>
+        </w:rPr>
+      </w:pPr>
+      <w:r>
+        <w:rPr>
+          <w:b/>
+        </w:rPr>
+        <w:t>Answer:</w:t>
+      </w:r>
+    </w:p>
+    <w:p>
+      <w:pPr>
+        <w:spacing w:after="18"/>
+      </w:pPr>
+      <w:r>
+        <w:rPr>
+          <w:noProof/>
+        </w:rPr>
+        <w:drawing>
+          <wp:inline distT="0" distB="0" distL="0" distR="0" wp14:anchorId="4AEE57A6" wp14:editId="3040F9D7">
+            <wp:extent cx="5943600" cy="1414145"/>
+            <wp:effectExtent l="0" t="0" r="0" b="8255"/>
+            <wp:docPr id="2" name="Picture 2"/>
+            <wp:cNvGraphicFramePr>
+              <a:graphicFrameLocks xmlns:a="http://schemas.openxmlformats.org/drawingml/2006/main" noChangeAspect="1"/>
+            </wp:cNvGraphicFramePr>
+            <a:graphic xmlns:a="http://schemas.openxmlformats.org/drawingml/2006/main">
+              <a:graphicData uri="http://schemas.openxmlformats.org/drawingml/2006/picture">
+                <pic:pic xmlns:pic="http://schemas.openxmlformats.org/drawingml/2006/picture">
+                  <pic:nvPicPr>
+                    <pic:cNvPr id="1" name=""/>
+                    <pic:cNvPicPr/>
+                  </pic:nvPicPr>
+                  <pic:blipFill>
+                    <a:blip r:embed="rId6"/>
+                    <a:stretch>
+                      <a:fillRect/>
+                    </a:stretch>
+                  </pic:blipFill>
+                  <pic:spPr>
+                    <a:xfrm>
+                      <a:off x="0" y="0"/>
+                      <a:ext cx="5943600" cy="1414145"/>
+                    </a:xfrm>
+                    <a:prstGeom prst="rect">
+                      <a:avLst/>
+                    </a:prstGeom>
+                  </pic:spPr>
+                </pic:pic>
+              </a:graphicData>
+            </a:graphic>
+          </wp:inline>
+        </w:drawing>
+      </w:r>
+    </w:p>
+    <w:p>
+      <w:pPr>
+        <w:spacing w:after="18"/>
+      </w:pPr>
+      <w:bookmarkStart w:id="0" w:name="_GoBack"/>
+      <w:bookmarkEnd w:id="0"/>
+    </w:p>
+    <w:p>
+      <w:pPr>
+        <w:spacing w:after="18"/>
+      </w:pPr>
+    </w:p>
+    <w:p>
+      <w:pPr>
+        <w:spacing w:after="18"/>
+      </w:pPr>
+      <w:r>
+        <w:rPr>
+          <w:b/>
+        </w:rPr>
+        <w:t>Task 3.</w:t>
+      </w:r>
+      <w:r>
+        <w:t xml:space="preserve"> </w:t>
+      </w:r>
+      <w:proofErr w:type="spellStart"/>
+      <w:r>
+        <w:t>HTMLtoText</w:t>
+      </w:r>
+      <w:proofErr w:type="spellEnd"/>
+      <w:r>
+        <w:t xml:space="preserve"> converter: Write a program that takes the 100 given Web pages, and using </w:t>
+      </w:r>
+      <w:proofErr w:type="spellStart"/>
+      <w:r>
+        <w:t>Jsoup</w:t>
+      </w:r>
+      <w:proofErr w:type="spellEnd"/>
+      <w:r>
+        <w:t>, converts all files into text. The text files should be saved as individual files for use in the next tasks of this assignment. Keep good OO design practice by creating a method processes one file. That method will then be called 100 times. </w:t>
+      </w:r>
+    </w:p>
+    <w:p>
+      <w:pPr>
+        <w:spacing w:after="18"/>
+        <w:rPr>
+          <w:b/>
+        </w:rPr>
+      </w:pPr>
+      <w:r>
+        <w:rPr>
+          <w:b/>
+        </w:rPr>
+        <w:t>Answer:</w:t>
+      </w:r>
+    </w:p>
+    <w:p>
+      <w:pPr>
+        <w:spacing w:after="18"/>
+      </w:pPr>
+      <w:r>
+        <w:rPr>
+          <w:noProof/>
+        </w:rPr>
+        <w:lastRenderedPageBreak/>
+        <w:drawing>
+          <wp:inline distT="0" distB="0" distL="0" distR="0" wp14:anchorId="339D9A6B" wp14:editId="4039BB76">
+            <wp:extent cx="5156200" cy="1638300"/>
+            <wp:effectExtent l="0" t="0" r="0" b="12700"/>
+            <wp:docPr id="4" name="Picture 4"/>
+            <wp:cNvGraphicFramePr>
+              <a:graphicFrameLocks xmlns:a="http://schemas.openxmlformats.org/drawingml/2006/main" noChangeAspect="1"/>
+            </wp:cNvGraphicFramePr>
+            <a:graphic xmlns:a="http://schemas.openxmlformats.org/drawingml/2006/main">
+              <a:graphicData uri="http://schemas.openxmlformats.org/drawingml/2006/picture">
+                <pic:pic xmlns:pic="http://schemas.openxmlformats.org/drawingml/2006/picture">
+                  <pic:nvPicPr>
+                    <pic:cNvPr id="1" name=""/>
+                    <pic:cNvPicPr/>
+                  </pic:nvPicPr>
+                  <pic:blipFill>
+                    <a:blip r:embed="rId7"/>
+                    <a:stretch>
+                      <a:fillRect/>
+                    </a:stretch>
+                  </pic:blipFill>
+                  <pic:spPr>
+                    <a:xfrm>
+                      <a:off x="0" y="0"/>
+                      <a:ext cx="5156200" cy="1638300"/>
+                    </a:xfrm>
+                    <a:prstGeom prst="rect">
+                      <a:avLst/>
+                    </a:prstGeom>
+                  </pic:spPr>
+                </pic:pic>
+              </a:graphicData>
+            </a:graphic>
+          </wp:inline>
+        </w:drawing>
+      </w:r>
+    </w:p>
+    <w:p>
+      <w:pPr>
+        <w:spacing w:after="18"/>
+      </w:pPr>
+      <w:r>
+        <w:rPr>
+          <w:noProof/>
+        </w:rPr>
+        <w:drawing>
+          <wp:inline distT="0" distB="0" distL="0" distR="0" wp14:anchorId="3DB296B6" wp14:editId="074C895B">
+            <wp:extent cx="4470400" cy="304800"/>
+            <wp:effectExtent l="0" t="0" r="0" b="0"/>
+            <wp:docPr id="5" name="Picture 5"/>
+            <wp:cNvGraphicFramePr>
+              <a:graphicFrameLocks xmlns:a="http://schemas.openxmlformats.org/drawingml/2006/main" noChangeAspect="1"/>
+            </wp:cNvGraphicFramePr>
+            <a:graphic xmlns:a="http://schemas.openxmlformats.org/drawingml/2006/main">
+              <a:graphicData uri="http://schemas.openxmlformats.org/drawingml/2006/picture">
+                <pic:pic xmlns:pic="http://schemas.openxmlformats.org/drawingml/2006/picture">
+                  <pic:nvPicPr>
+                    <pic:cNvPr id="1" name=""/>
+                    <pic:cNvPicPr/>
+                  </pic:nvPicPr>
+                  <pic:blipFill>
+                    <a:blip r:embed="rId8"/>
+                    <a:stretch>
+                      <a:fillRect/>
+                    </a:stretch>
+                  </pic:blipFill>
+                  <pic:spPr>
+                    <a:xfrm>
+                      <a:off x="0" y="0"/>
+                      <a:ext cx="4470400" cy="304800"/>
+                    </a:xfrm>
+                    <a:prstGeom prst="rect">
+                      <a:avLst/>
+                    </a:prstGeom>
+                  </pic:spPr>
+                </pic:pic>
+              </a:graphicData>
+            </a:graphic>
+          </wp:inline>
+        </w:drawing>
+      </w:r>
+    </w:p>
+    <w:p>
+      <w:pPr>
+        <w:spacing w:after="18"/>
+      </w:pPr>
+      <w:r>
+        <w:rPr>
+          <w:noProof/>
+        </w:rPr>
+        <w:drawing>
+          <wp:inline distT="0" distB="0" distL="0" distR="0" wp14:anchorId="67617F2F" wp14:editId="78C1A979">
+            <wp:extent cx="5943600" cy="2045970"/>
+            <wp:effectExtent l="0" t="0" r="0" b="11430"/>
+            <wp:docPr id="3" name="Picture 3"/>
+            <wp:cNvGraphicFramePr>
+              <a:graphicFrameLocks xmlns:a="http://schemas.openxmlformats.org/drawingml/2006/main" noChangeAspect="1"/>
+            </wp:cNvGraphicFramePr>
+            <a:graphic xmlns:a="http://schemas.openxmlformats.org/drawingml/2006/main">
+              <a:graphicData uri="http://schemas.openxmlformats.org/drawingml/2006/picture">
+                <pic:pic xmlns:pic="http://schemas.openxmlformats.org/drawingml/2006/picture">
+                  <pic:nvPicPr>
+                    <pic:cNvPr id="1" name=""/>
+                    <pic:cNvPicPr/>
+                  </pic:nvPicPr>
+                  <pic:blipFill>
+                    <a:blip r:embed="rId9"/>
+                    <a:stretch>
+                      <a:fillRect/>
+                    </a:stretch>
+                  </pic:blipFill>
+                  <pic:spPr>
+                    <a:xfrm>
+                      <a:off x="0" y="0"/>
+                      <a:ext cx="5943600" cy="2045970"/>
+                    </a:xfrm>
+                    <a:prstGeom prst="rect">
+                      <a:avLst/>
+                    </a:prstGeom>
+                  </pic:spPr>
+                </pic:pic>
+              </a:graphicData>
+            </a:graphic>
+          </wp:inline>
+        </w:drawing>
+      </w:r>
+    </w:p>
+    <w:p>
+      <w:pPr>
+        <w:spacing w:after="18"/>
+      </w:pPr>
+    </w:p>
+    <w:p>
+      <w:pPr>
+        <w:spacing w:after="18"/>
+      </w:pPr>
+    </w:p>
+    <w:p>
+      <w:pPr>
+        <w:spacing w:after="18"/>
+      </w:pPr>
+      <w:r>
+        <w:rPr>
+          <w:b/>
+        </w:rPr>
+        <w:t>Task 4.</w:t>
+      </w:r>
+      <w:r>
+        <w:t xml:space="preserve"> Pattern finder: Using Java Regex, find phone numbers and email addresses in the 100 </w:t>
+      </w:r>
+      <w:r>
+        <w:rPr>
+          <w:bCs/>
+        </w:rPr>
+        <w:t>text files</w:t>
+      </w:r>
+      <w:r>
+        <w:t>. </w:t>
+      </w:r>
+    </w:p>
+    <w:p>
+      <w:pPr>
+        <w:spacing w:after="18"/>
+        <w:rPr>
+          <w:b/>
+        </w:rPr>
+      </w:pPr>
+      <w:r>
+        <w:rPr>
+          <w:b/>
+        </w:rPr>
+        <w:t>Answer:</w:t>
+      </w:r>
+    </w:p>
+    <w:p>
+      <w:r>
+        <w:rPr>
+          <w:noProof/>
+        </w:rPr>
+        <w:drawing>
+          <wp:inline distT="0" distB="0" distL="0" distR="0" wp14:anchorId="7E9A4B71" wp14:editId="0CCE7D4C">
+            <wp:extent cx="5943600" cy="5919470"/>
+            <wp:effectExtent l="0" t="0" r="0" b="0"/>
+            <wp:docPr id="6" name="Picture 6"/>
+            <wp:cNvGraphicFramePr>
+              <a:graphicFrameLocks xmlns:a="http://schemas.openxmlformats.org/drawingml/2006/main" noChangeAspect="1"/>
+            </wp:cNvGraphicFramePr>
+            <a:graphic xmlns:a="http://schemas.openxmlformats.org/drawingml/2006/main">
+              <a:graphicData uri="http://schemas.openxmlformats.org/drawingml/2006/picture">
+                <pic:pic xmlns:pic="http://schemas.openxmlformats.org/drawingml/2006/picture">
+                  <pic:nvPicPr>
+                    <pic:cNvPr id="1" name=""/>
+                    <pic:cNvPicPr/>
+                  </pic:nvPicPr>
+                  <pic:blipFill>
+                    <a:blip r:embed="rId10"/>
+                    <a:stretch>
+                      <a:fillRect/>
+                    </a:stretch>
+                  </pic:blipFill>
+                  <pic:spPr>
+                    <a:xfrm>
+                      <a:off x="0" y="0"/>
+                      <a:ext cx="5943600" cy="5919470"/>
+                    </a:xfrm>
+                    <a:prstGeom prst="rect">
+                      <a:avLst/>
+                    </a:prstGeom>
+                  </pic:spPr>
+                </pic:pic>
+              </a:graphicData>
+            </a:graphic>
+          </wp:inline>
+        </w:drawing>
+      </w:r>
+    </w:p>
     <w:p/>
     <w:p/>
-    <w:p/>
-    <w:p>
-      <w:r>
-        <w:rPr>
-          <w:b/>
-        </w:rPr>
-        <w:t>Task 2.</w:t>
-      </w:r>
-      <w:r>
-        <w:t xml:space="preserve"> Download file Protein.txt from the Resources. Using class TST provided in the source code: </w:t>
+    <w:p>
+      <w:r>
+        <w:rPr>
+          <w:b/>
+        </w:rPr>
+        <w:t>Task 5.</w:t>
+      </w:r>
+      <w:r>
+        <w:t xml:space="preserve"> URL finder: Using Java Regex, write a program that finds Web links (URLs) in a Web file. Test your program with the 100 </w:t>
+      </w:r>
+      <w:r>
+        <w:rPr>
+          <w:bCs/>
+        </w:rPr>
+        <w:t xml:space="preserve">HTML files </w:t>
+      </w:r>
+      <w:r>
+        <w:t>to find the following: </w:t>
       </w:r>
     </w:p>
     <w:p>
@@ -230,145 +728,7 @@
         <w:spacing w:after="21"/>
       </w:pPr>
       <w:r>
-        <w:t xml:space="preserve">a. Write a program that reads file “Protein.txt” and creates a </w:t>
-      </w:r>
-      <w:proofErr w:type="spellStart"/>
-      <w:r>
-        <w:t>trie</w:t>
-      </w:r>
-      <w:proofErr w:type="spellEnd"/>
-      <w:r>
-        <w:t xml:space="preserve"> using TST. Use </w:t>
-      </w:r>
-      <w:proofErr w:type="spellStart"/>
-      <w:r>
-        <w:t>StringTokenizer</w:t>
-      </w:r>
-      <w:proofErr w:type="spellEnd"/>
-      <w:r>
-        <w:t xml:space="preserve">, </w:t>
-      </w:r>
-      <w:proofErr w:type="spellStart"/>
-      <w:r>
-        <w:t>Jsoup</w:t>
-      </w:r>
-      <w:proofErr w:type="spellEnd"/>
-      <w:r>
-        <w:t xml:space="preserve"> or a similar API to extract the words from the file. </w:t>
-      </w:r>
-    </w:p>
-    <w:p>
-      <w:r>
-        <w:t>b. Do several searches of keys “protein”, “complex”, “PPI”, “prediction”, and others, and show the occurrences of these words in file Protein.txt </w:t>
-      </w:r>
-    </w:p>
-    <w:p>
-      <w:pPr>
-        <w:spacing w:after="18"/>
-      </w:pPr>
-    </w:p>
-    <w:p>
-      <w:pPr>
-        <w:spacing w:after="18"/>
-      </w:pPr>
-    </w:p>
-    <w:p>
-      <w:pPr>
-        <w:spacing w:after="18"/>
-      </w:pPr>
-    </w:p>
-    <w:p>
-      <w:pPr>
-        <w:spacing w:after="18"/>
-      </w:pPr>
-      <w:r>
-        <w:rPr>
-          <w:b/>
-        </w:rPr>
-        <w:t>Task 3.</w:t>
-      </w:r>
-      <w:r>
-        <w:t xml:space="preserve"> </w:t>
-      </w:r>
-      <w:proofErr w:type="spellStart"/>
-      <w:r>
-        <w:t>HTMLtoText</w:t>
-      </w:r>
-      <w:proofErr w:type="spellEnd"/>
-      <w:r>
-        <w:t xml:space="preserve"> converter: Write a program that takes the 100 given Web pages, and using </w:t>
-      </w:r>
-      <w:proofErr w:type="spellStart"/>
-      <w:r>
-        <w:t>Jsoup</w:t>
-      </w:r>
-      <w:proofErr w:type="spellEnd"/>
-      <w:r>
-        <w:t>, converts all files into text. The text files should be saved as individual files for use in the next tasks of this assignment. Keep good OO design practice by creating a method processes one file. That method will then be called 100 times. </w:t>
-      </w:r>
-    </w:p>
-    <w:p>
-      <w:pPr>
-        <w:spacing w:after="18"/>
-      </w:pPr>
-    </w:p>
-    <w:p>
-      <w:pPr>
-        <w:spacing w:after="18"/>
-      </w:pPr>
-    </w:p>
-    <w:p>
-      <w:pPr>
-        <w:spacing w:after="18"/>
-      </w:pPr>
-    </w:p>
-    <w:p>
-      <w:pPr>
-        <w:spacing w:after="18"/>
-      </w:pPr>
-      <w:r>
-        <w:rPr>
-          <w:b/>
-        </w:rPr>
-        <w:t>Task 4.</w:t>
-      </w:r>
-      <w:r>
-        <w:t xml:space="preserve"> Pattern finder: Using Java Regex, find phone numbers and email addresses in the 100 </w:t>
-      </w:r>
-      <w:r>
-        <w:rPr>
-          <w:bCs/>
-        </w:rPr>
-        <w:t>text files</w:t>
-      </w:r>
-      <w:r>
-        <w:t>. </w:t>
-      </w:r>
-    </w:p>
-    <w:p/>
-    <w:p>
-      <w:bookmarkStart w:id="0" w:name="_GoBack"/>
-      <w:bookmarkEnd w:id="0"/>
-    </w:p>
-    <w:p/>
-    <w:p>
-      <w:r>
-        <w:rPr>
-          <w:b/>
-        </w:rPr>
-        <w:t>Task 5.</w:t>
-      </w:r>
-      <w:r>
-        <w:t xml:space="preserve"> URL finder: Using Java Regex, write a program that finds Web links (URLs) in a Web file. Test your program with the 100 </w:t>
-      </w:r>
-      <w:r>
-        <w:rPr>
-          <w:bCs/>
-        </w:rPr>
-        <w:t xml:space="preserve">HTML files </w:t>
-      </w:r>
-      <w:r>
-        <w:t>to find the following: </w:t>
+        <w:t>a. Links with domain w3.org </w:t>
       </w:r>
     </w:p>
     <w:p>
@@ -376,7 +736,7 @@
         <w:spacing w:after="21"/>
       </w:pPr>
       <w:r>
-        <w:t>a. Links with domain w3.org </w:t>
+        <w:t>b. Links that contain folders: e.g., www.w3.org/TR/owl-features/ </w:t>
       </w:r>
     </w:p>
     <w:p>
@@ -384,15 +744,6 @@
         <w:spacing w:after="21"/>
       </w:pPr>
       <w:r>
-        <w:t>b. Links that contain folders: e.g., www.w3.org/TR/owl-features/ </w:t>
-      </w:r>
-    </w:p>
-    <w:p>
-      <w:pPr>
-        <w:spacing w:after="21"/>
-      </w:pPr>
-      <w:r>
-        <w:lastRenderedPageBreak/>
         <w:t>c. Links that contain references in a Web page and may contain folders, for example: www.w3.org/TR/owl-features/#DefiningSimpleClasses </w:t>
       </w:r>
     </w:p>
@@ -403,11 +754,65 @@
     </w:p>
     <w:p>
       <w:pPr>
+        <w:rPr>
+          <w:b/>
+        </w:rPr>
+      </w:pPr>
+      <w:r>
+        <w:rPr>
+          <w:b/>
+        </w:rPr>
+        <w:t>Answer:</w:t>
+      </w:r>
+    </w:p>
+    <w:p>
+      <w:pPr>
         <w:pStyle w:val="p1"/>
         <w:rPr>
           <w:rFonts w:asciiTheme="minorHAnsi" w:hAnsiTheme="minorHAnsi"/>
         </w:rPr>
       </w:pPr>
+      <w:r>
+        <w:rPr>
+          <w:rFonts w:asciiTheme="minorHAnsi" w:hAnsiTheme="minorHAnsi"/>
+          <w:noProof/>
+        </w:rPr>
+        <w:drawing>
+          <wp:inline distT="0" distB="0" distL="0" distR="0" wp14:anchorId="7BBDE75E" wp14:editId="3F62007D">
+            <wp:extent cx="5651500" cy="6908800"/>
+            <wp:effectExtent l="0" t="0" r="12700" b="0"/>
+            <wp:docPr id="7" name="Picture 7"/>
+            <wp:cNvGraphicFramePr>
+              <a:graphicFrameLocks xmlns:a="http://schemas.openxmlformats.org/drawingml/2006/main" noChangeAspect="1"/>
+            </wp:cNvGraphicFramePr>
+            <a:graphic xmlns:a="http://schemas.openxmlformats.org/drawingml/2006/main">
+              <a:graphicData uri="http://schemas.openxmlformats.org/drawingml/2006/picture">
+                <pic:pic xmlns:pic="http://schemas.openxmlformats.org/drawingml/2006/picture">
+                  <pic:nvPicPr>
+                    <pic:cNvPr id="1" name=""/>
+                    <pic:cNvPicPr/>
+                  </pic:nvPicPr>
+                  <pic:blipFill>
+                    <a:blip r:embed="rId11"/>
+                    <a:stretch>
+                      <a:fillRect/>
+                    </a:stretch>
+                  </pic:blipFill>
+                  <pic:spPr>
+                    <a:xfrm>
+                      <a:off x="0" y="0"/>
+                      <a:ext cx="5651500" cy="6908800"/>
+                    </a:xfrm>
+                    <a:prstGeom prst="rect">
+                      <a:avLst/>
+                    </a:prstGeom>
+                  </pic:spPr>
+                </pic:pic>
+              </a:graphicData>
+            </a:graphic>
+          </wp:inline>
+        </w:drawing>
+      </w:r>
     </w:p>
     <w:sectPr>
       <w:pgSz w:w="12240" w:h="15840"/>
@@ -1436,7 +1841,7 @@
 </file>
 
 <file path=customXml/itemProps1.xml><?xml version="1.0" encoding="utf-8"?>
-<ds:datastoreItem xmlns:ds="http://schemas.openxmlformats.org/officeDocument/2006/customXml" ds:itemID="{315A9C5D-435C-5446-B25D-E75F9BFA6C4D}">
+<ds:datastoreItem xmlns:ds="http://schemas.openxmlformats.org/officeDocument/2006/customXml" ds:itemID="{D6E77672-4242-5745-AB1F-E9DB58947F8B}">
   <ds:schemaRefs>
     <ds:schemaRef ds:uri="http://schemas.openxmlformats.org/officeDocument/2006/bibliography"/>
   </ds:schemaRefs>
